--- a/ITER.docx
+++ b/ITER.docx
@@ -231,7 +231,7 @@
           <w:szCs w:val="23"/>
           <w:lang w:val="de-DE"/>
         </w:rPr>
-        <w:t xml:space="preserve"> R (ITER) eine tolle Einführung in die Anwendung von </w:t>
+        <w:t xml:space="preserve"> R (ITER) eine tolle Einführung in </w:t>
       </w:r>
       <w:r>
         <w:rPr>
@@ -251,7 +251,27 @@
           <w:szCs w:val="23"/>
           <w:lang w:val="de-DE"/>
         </w:rPr>
-        <w:t>konometrischen Methoden in R an.</w:t>
+        <w:t xml:space="preserve">konometrischen Methoden </w:t>
+      </w:r>
+      <w:r>
+        <w:rPr>
+          <w:rFonts w:ascii="Segoe UI" w:hAnsi="Segoe UI" w:cs="Segoe UI"/>
+          <w:color w:val="868E96"/>
+          <w:sz w:val="23"/>
+          <w:szCs w:val="23"/>
+          <w:lang w:val="de-DE"/>
+        </w:rPr>
+        <w:t xml:space="preserve">und deren Anwendung </w:t>
+      </w:r>
+      <w:r>
+        <w:rPr>
+          <w:rFonts w:ascii="Segoe UI" w:hAnsi="Segoe UI" w:cs="Segoe UI"/>
+          <w:color w:val="868E96"/>
+          <w:sz w:val="23"/>
+          <w:szCs w:val="23"/>
+          <w:lang w:val="de-DE"/>
+        </w:rPr>
+        <w:t>in R an.</w:t>
       </w:r>
     </w:p>
     <w:p>
@@ -335,17 +355,7 @@
           <w:szCs w:val="23"/>
           <w:lang w:val="de-DE"/>
         </w:rPr>
-        <w:t xml:space="preserve"> Lehrstuhls</w:t>
-      </w:r>
-      <w:r>
-        <w:rPr>
-          <w:rFonts w:ascii="Segoe UI" w:hAnsi="Segoe UI" w:cs="Segoe UI"/>
-          <w:color w:val="868E96"/>
-          <w:sz w:val="23"/>
-          <w:szCs w:val="23"/>
-          <w:lang w:val="de-DE"/>
-        </w:rPr>
-        <w:t xml:space="preserve"> entwickelt wurde. Es baut auf dem Lehrbuch von Stock and Watson auf aber bietet neben den üblichen theoretischen Grundlagen in Textform auch </w:t>
+        <w:t xml:space="preserve"> Lehrstuhls entwickelt wurde. Es baut auf dem Lehrbuch von Stock and Watson auf aber bietet neben den üblichen theoretischen Grundlagen in Textform auch </w:t>
       </w:r>
       <w:r>
         <w:rPr>
@@ -357,45 +367,44 @@
           <w:szCs w:val="23"/>
           <w:lang w:val="de-DE"/>
         </w:rPr>
-        <w:t xml:space="preserve">interaktive Aufgaben am </w:t>
-      </w:r>
-      <w:r>
-        <w:rPr>
-          <w:rFonts w:ascii="Segoe UI" w:hAnsi="Segoe UI" w:cs="Segoe UI"/>
-          <w:b/>
-          <w:bCs/>
-          <w:color w:val="868E96"/>
-          <w:sz w:val="23"/>
-          <w:szCs w:val="23"/>
-          <w:lang w:val="de-DE"/>
-        </w:rPr>
-        <w:t>Ende</w:t>
-      </w:r>
-      <w:r>
-        <w:rPr>
-          <w:rFonts w:ascii="Segoe UI" w:hAnsi="Segoe UI" w:cs="Segoe UI"/>
-          <w:b/>
-          <w:bCs/>
-          <w:color w:val="868E96"/>
-          <w:sz w:val="23"/>
-          <w:szCs w:val="23"/>
-          <w:lang w:val="de-DE"/>
-        </w:rPr>
-        <w:t xml:space="preserve"> jedes Kapitels</w:t>
-      </w:r>
-      <w:r>
-        <w:rPr>
-          <w:rFonts w:ascii="Segoe UI" w:hAnsi="Segoe UI" w:cs="Segoe UI"/>
-          <w:color w:val="868E96"/>
-          <w:sz w:val="23"/>
-          <w:szCs w:val="23"/>
-          <w:lang w:val="de-DE"/>
-        </w:rPr>
-        <w:t>. Mit diesen Aufgaben könnt Ihr die erworbenen Kenntnisse direkt in R anwenden. Ihr bekommt nach Auswertung eurer Eingaben direkt ein Feedback und könnt so euren Lernstand überprüfen.</w:t>
+        <w:t>interaktive Aufgaben am Ende jedes Kapitels</w:t>
+      </w:r>
+      <w:r>
+        <w:rPr>
+          <w:rFonts w:ascii="Segoe UI" w:hAnsi="Segoe UI" w:cs="Segoe UI"/>
+          <w:color w:val="868E96"/>
+          <w:sz w:val="23"/>
+          <w:szCs w:val="23"/>
+          <w:lang w:val="de-DE"/>
+        </w:rPr>
+        <w:t>. Mit diesen Aufgaben könnt Ihr die erworbenen Kenntnisse direkt in R anwenden</w:t>
+      </w:r>
+      <w:r>
+        <w:rPr>
+          <w:rFonts w:ascii="Segoe UI" w:hAnsi="Segoe UI" w:cs="Segoe UI"/>
+          <w:color w:val="868E96"/>
+          <w:sz w:val="23"/>
+          <w:szCs w:val="23"/>
+          <w:lang w:val="de-DE"/>
+        </w:rPr>
+        <w:t xml:space="preserve"> und so auch eure Softwarekenntnisse erweitern</w:t>
+      </w:r>
+      <w:r>
+        <w:rPr>
+          <w:rFonts w:ascii="Segoe UI" w:hAnsi="Segoe UI" w:cs="Segoe UI"/>
+          <w:color w:val="868E96"/>
+          <w:sz w:val="23"/>
+          <w:szCs w:val="23"/>
+          <w:lang w:val="de-DE"/>
+        </w:rPr>
+        <w:t>. Ihr bekommt nach Auswertung eurer Eingaben direkt ein Feedback und könnt so euren Lernstand überprüfen.</w:t>
       </w:r>
     </w:p>
     <w:p>
       <w:pPr>
+        <w:pStyle w:val="NormalWeb"/>
+        <w:shd w:val="clear" w:color="auto" w:fill="FFFFFF"/>
+        <w:spacing w:before="0" w:beforeAutospacing="0"/>
         <w:rPr>
           <w:lang w:val="de-DE"/>
         </w:rPr>
@@ -842,7 +851,6 @@
     <w:name w:val="Normal (Web)"/>
     <w:basedOn w:val="Normal"/>
     <w:uiPriority w:val="99"/>
-    <w:semiHidden/>
     <w:unhideWhenUsed/>
     <w:rsid w:val="00184F34"/>
     <w:pPr>
@@ -852,7 +860,7 @@
       <w:rFonts w:ascii="Times New Roman" w:eastAsia="Times New Roman" w:hAnsi="Times New Roman" w:cs="Times New Roman"/>
       <w:sz w:val="24"/>
       <w:szCs w:val="24"/>
-      <w:lang w:val="en-DE" w:eastAsia="en-DE"/>
+      <w:lang w:eastAsia="en-DE"/>
     </w:rPr>
   </w:style>
   <w:style w:type="character" w:styleId="Hyperlink">
